--- a/doc/规则.docx
+++ b/doc/规则.docx
@@ -1,10 +1,10 @@
 
 <file path=word/document.xml><?xml version="1.0" encoding="utf-8"?>
-<w:document xmlns:wpc="http://schemas.microsoft.com/office/word/2010/wordprocessingCanvas" xmlns:mc="http://schemas.openxmlformats.org/markup-compatibility/2006" xmlns:o="urn:schemas-microsoft-com:office:office" xmlns:r="http://schemas.openxmlformats.org/officeDocument/2006/relationships" xmlns:m="http://schemas.openxmlformats.org/officeDocument/2006/math" xmlns:v="urn:schemas-microsoft-com:vml" xmlns:wp14="http://schemas.microsoft.com/office/word/2010/wordprocessingDrawing" xmlns:wp="http://schemas.openxmlformats.org/drawingml/2006/wordprocessingDrawing" xmlns:w10="urn:schemas-microsoft-com:office:word" xmlns:w="http://schemas.openxmlformats.org/wordprocessingml/2006/main" xmlns:w14="http://schemas.microsoft.com/office/word/2010/wordml" xmlns:w15="http://schemas.microsoft.com/office/word/2012/wordml" xmlns:wpg="http://schemas.microsoft.com/office/word/2010/wordprocessingGroup" xmlns:wpi="http://schemas.microsoft.com/office/word/2010/wordprocessingInk" xmlns:wne="http://schemas.microsoft.com/office/word/2006/wordml" xmlns:wps="http://schemas.microsoft.com/office/word/2010/wordprocessingShape" mc:Ignorable="w14 w15 wp14">
+<w:document xmlns:wpc="http://schemas.microsoft.com/office/word/2010/wordprocessingCanvas" xmlns:mo="http://schemas.microsoft.com/office/mac/office/2008/main" xmlns:mc="http://schemas.openxmlformats.org/markup-compatibility/2006" xmlns:mv="urn:schemas-microsoft-com:mac:vml" xmlns:o="urn:schemas-microsoft-com:office:office" xmlns:r="http://schemas.openxmlformats.org/officeDocument/2006/relationships" xmlns:m="http://schemas.openxmlformats.org/officeDocument/2006/math" xmlns:v="urn:schemas-microsoft-com:vml" xmlns:wp14="http://schemas.microsoft.com/office/word/2010/wordprocessingDrawing" xmlns:wp="http://schemas.openxmlformats.org/drawingml/2006/wordprocessingDrawing" xmlns:w10="urn:schemas-microsoft-com:office:word" xmlns:w="http://schemas.openxmlformats.org/wordprocessingml/2006/main" xmlns:w14="http://schemas.microsoft.com/office/word/2010/wordml" xmlns:w15="http://schemas.microsoft.com/office/word/2012/wordml" xmlns:wpg="http://schemas.microsoft.com/office/word/2010/wordprocessingGroup" xmlns:wpi="http://schemas.microsoft.com/office/word/2010/wordprocessingInk" xmlns:wne="http://schemas.microsoft.com/office/word/2006/wordml" xmlns:wps="http://schemas.microsoft.com/office/word/2010/wordprocessingShape" mc:Ignorable="w14 w15 wp14">
   <w:body>
     <w:tbl>
       <w:tblPr>
-        <w:tblStyle w:val="a3"/>
+        <w:tblStyle w:val="TableGrid"/>
         <w:tblpPr w:leftFromText="180" w:rightFromText="180" w:vertAnchor="page" w:horzAnchor="page" w:tblpX="1860" w:tblpY="2103"/>
         <w:tblOverlap w:val="never"/>
         <w:tblW w:w="8522" w:type="dxa"/>
@@ -21,255 +21,218 @@
             <w:tcW w:w="1389" w:type="dxa"/>
           </w:tcPr>
           <w:p>
+            <w:r>
+              <w:rPr>
+                <w:rFonts w:hint="eastAsia"/>
+              </w:rPr>
+              <w:t>规则</w:t>
+            </w:r>
+          </w:p>
+        </w:tc>
+        <w:tc>
+          <w:tcPr>
+            <w:tcW w:w="7133" w:type="dxa"/>
+          </w:tcPr>
+          <w:p>
+            <w:r>
+              <w:rPr>
+                <w:rFonts w:hint="eastAsia"/>
+              </w:rPr>
+              <w:t>中文描述</w:t>
+            </w:r>
+          </w:p>
+        </w:tc>
+      </w:tr>
+      <w:tr>
+        <w:tc>
+          <w:tcPr>
+            <w:tcW w:w="1389" w:type="dxa"/>
+          </w:tcPr>
+          <w:p>
+            <w:r>
+              <w:rPr>
+                <w:rFonts w:ascii="宋体" w:hAnsi="宋体" w:hint="eastAsia"/>
+                <w:szCs w:val="21"/>
+              </w:rPr>
+              <w:t>R-1-2-3</w:t>
+            </w:r>
+          </w:p>
+        </w:tc>
+        <w:tc>
+          <w:tcPr>
+            <w:tcW w:w="7133" w:type="dxa"/>
+          </w:tcPr>
+          <w:p>
+            <w:r>
+              <w:rPr>
+                <w:rFonts w:ascii="宋体" w:hAnsi="宋体" w:hint="eastAsia"/>
+                <w:color w:val="FF0000"/>
+                <w:szCs w:val="21"/>
+              </w:rPr>
+              <w:t>禁止在头文件前有可执行代码。</w:t>
+            </w:r>
+          </w:p>
+        </w:tc>
+      </w:tr>
+      <w:tr>
+        <w:tc>
+          <w:tcPr>
+            <w:tcW w:w="1389" w:type="dxa"/>
+          </w:tcPr>
+          <w:p>
+            <w:r>
+              <w:rPr>
+                <w:rFonts w:ascii="宋体" w:hAnsi="宋体" w:hint="eastAsia"/>
+                <w:szCs w:val="21"/>
+              </w:rPr>
+              <w:t>R-1-2-4</w:t>
+            </w:r>
+          </w:p>
+        </w:tc>
+        <w:tc>
+          <w:tcPr>
+            <w:tcW w:w="7133" w:type="dxa"/>
+          </w:tcPr>
+          <w:p>
+            <w:r>
+              <w:rPr>
+                <w:rFonts w:ascii="宋体" w:hAnsi="宋体" w:hint="eastAsia"/>
+                <w:szCs w:val="21"/>
+              </w:rPr>
+              <w:t>引起二义性理解的逻辑表达式，必须使用括号显式说明优先级顺序。</w:t>
+            </w:r>
+          </w:p>
+        </w:tc>
+      </w:tr>
+      <w:tr>
+        <w:tc>
+          <w:tcPr>
+            <w:tcW w:w="1389" w:type="dxa"/>
+          </w:tcPr>
+          <w:p>
+            <w:r>
+              <w:rPr>
+                <w:rFonts w:ascii="宋体" w:hAnsi="宋体" w:hint="eastAsia"/>
+                <w:szCs w:val="21"/>
+              </w:rPr>
+              <w:t>R-1-2-5</w:t>
+            </w:r>
+          </w:p>
+        </w:tc>
+        <w:tc>
+          <w:tcPr>
+            <w:tcW w:w="7133" w:type="dxa"/>
+          </w:tcPr>
+          <w:p>
+            <w:r>
+              <w:rPr>
+                <w:rFonts w:ascii="宋体" w:hAnsi="宋体" w:hint="eastAsia"/>
+                <w:szCs w:val="21"/>
+              </w:rPr>
+              <w:t>逻辑判别表达式中的运算项必须要使用括号。</w:t>
+            </w:r>
+          </w:p>
+        </w:tc>
+      </w:tr>
+      <w:tr>
+        <w:tc>
+          <w:tcPr>
+            <w:tcW w:w="1389" w:type="dxa"/>
+          </w:tcPr>
+          <w:p>
+            <w:r>
+              <w:rPr>
+                <w:rFonts w:ascii="宋体" w:hAnsi="宋体" w:hint="eastAsia"/>
+                <w:szCs w:val="21"/>
+              </w:rPr>
+              <w:t>R-1-3-3</w:t>
+            </w:r>
+          </w:p>
+        </w:tc>
+        <w:tc>
+          <w:tcPr>
+            <w:tcW w:w="7133" w:type="dxa"/>
+          </w:tcPr>
+          <w:p>
+            <w:r>
+              <w:rPr>
+                <w:rFonts w:ascii="宋体" w:hAnsi="宋体" w:hint="eastAsia"/>
+                <w:color w:val="FF0000"/>
+                <w:szCs w:val="21"/>
+              </w:rPr>
+              <w:t>禁止对参数指针进行赋值。</w:t>
+            </w:r>
+          </w:p>
+        </w:tc>
+      </w:tr>
+      <w:tr>
+        <w:trPr>
+          <w:trHeight w:val="335"/>
+        </w:trPr>
+        <w:tc>
+          <w:tcPr>
+            <w:tcW w:w="1389" w:type="dxa"/>
+          </w:tcPr>
+          <w:p>
+            <w:r>
+              <w:rPr>
+                <w:rFonts w:ascii="宋体" w:hAnsi="宋体" w:hint="eastAsia"/>
+                <w:szCs w:val="21"/>
+              </w:rPr>
+              <w:t>R-1-3-7</w:t>
+            </w:r>
+          </w:p>
+        </w:tc>
+        <w:tc>
+          <w:tcPr>
+            <w:tcW w:w="7133" w:type="dxa"/>
+          </w:tcPr>
+          <w:p>
+            <w:r>
+              <w:rPr>
+                <w:rFonts w:ascii="宋体" w:hAnsi="宋体" w:hint="eastAsia"/>
+                <w:szCs w:val="21"/>
+              </w:rPr>
+              <w:t>动态分配的指针变量定义时如未被分配空间必须初始化为NULL</w:t>
+            </w:r>
+            <w:r>
+              <w:rPr>
+                <w:rFonts w:ascii="宋体" w:hAnsi="宋体"/>
+                <w:szCs w:val="21"/>
+              </w:rPr>
+              <w:t xml:space="preserve">           </w:t>
+            </w:r>
             <w:bookmarkStart w:id="0" w:name="_GoBack"/>
             <w:bookmarkEnd w:id="0"/>
-            <w:r>
-              <w:rPr>
-                <w:rFonts w:hint="eastAsia"/>
-              </w:rPr>
-              <w:t>规则</w:t>
-            </w:r>
-          </w:p>
-        </w:tc>
-        <w:tc>
-          <w:tcPr>
-            <w:tcW w:w="7133" w:type="dxa"/>
-          </w:tcPr>
-          <w:p>
-            <w:r>
-              <w:rPr>
-                <w:rFonts w:hint="eastAsia"/>
-              </w:rPr>
-              <w:t>中文描述</w:t>
-            </w:r>
-          </w:p>
-        </w:tc>
-      </w:tr>
-      <w:tr>
-        <w:tc>
-          <w:tcPr>
-            <w:tcW w:w="1389" w:type="dxa"/>
-          </w:tcPr>
-          <w:p>
-            <w:r>
-              <w:rPr>
-                <w:rFonts w:ascii="宋体" w:hAnsi="宋体" w:hint="eastAsia"/>
-                <w:szCs w:val="21"/>
-              </w:rPr>
-              <w:t>R-1-2-3</w:t>
-            </w:r>
-          </w:p>
-        </w:tc>
-        <w:tc>
-          <w:tcPr>
-            <w:tcW w:w="7133" w:type="dxa"/>
-          </w:tcPr>
-          <w:p>
-            <w:r>
-              <w:rPr>
-                <w:rFonts w:ascii="宋体" w:hAnsi="宋体" w:hint="eastAsia"/>
-                <w:szCs w:val="21"/>
-              </w:rPr>
-              <w:t>禁止在头文件前有可执行代码。</w:t>
-            </w:r>
-          </w:p>
-        </w:tc>
-      </w:tr>
-      <w:tr>
-        <w:tc>
-          <w:tcPr>
-            <w:tcW w:w="1389" w:type="dxa"/>
-          </w:tcPr>
-          <w:p>
-            <w:r>
-              <w:rPr>
-                <w:rFonts w:ascii="宋体" w:hAnsi="宋体" w:hint="eastAsia"/>
-                <w:szCs w:val="21"/>
-              </w:rPr>
-              <w:t>R-1-2-</w:t>
-            </w:r>
-            <w:r>
-              <w:rPr>
-                <w:rFonts w:ascii="宋体" w:hAnsi="宋体" w:hint="eastAsia"/>
-                <w:szCs w:val="21"/>
-              </w:rPr>
-              <w:t>4</w:t>
-            </w:r>
-          </w:p>
-        </w:tc>
-        <w:tc>
-          <w:tcPr>
-            <w:tcW w:w="7133" w:type="dxa"/>
-          </w:tcPr>
-          <w:p>
-            <w:r>
-              <w:rPr>
-                <w:rFonts w:ascii="宋体" w:hAnsi="宋体" w:hint="eastAsia"/>
-                <w:szCs w:val="21"/>
-              </w:rPr>
-              <w:t>引起二义性理解的逻辑表达式，必须使用括号显式说明优先级顺序</w:t>
-            </w:r>
-            <w:r>
-              <w:rPr>
-                <w:rFonts w:ascii="宋体" w:hAnsi="宋体" w:hint="eastAsia"/>
-                <w:szCs w:val="21"/>
-              </w:rPr>
-              <w:t>。</w:t>
-            </w:r>
-          </w:p>
-        </w:tc>
-      </w:tr>
-      <w:tr>
-        <w:tc>
-          <w:tcPr>
-            <w:tcW w:w="1389" w:type="dxa"/>
-          </w:tcPr>
-          <w:p>
-            <w:r>
-              <w:rPr>
-                <w:rFonts w:ascii="宋体" w:hAnsi="宋体" w:hint="eastAsia"/>
-                <w:szCs w:val="21"/>
-              </w:rPr>
-              <w:t>R-1-2-5</w:t>
-            </w:r>
-          </w:p>
-        </w:tc>
-        <w:tc>
-          <w:tcPr>
-            <w:tcW w:w="7133" w:type="dxa"/>
-          </w:tcPr>
-          <w:p>
-            <w:r>
-              <w:rPr>
-                <w:rFonts w:ascii="宋体" w:hAnsi="宋体" w:hint="eastAsia"/>
-                <w:szCs w:val="21"/>
-              </w:rPr>
-              <w:t>逻辑判别表达式中的运算项必须要使用括号。</w:t>
-            </w:r>
-          </w:p>
-        </w:tc>
-      </w:tr>
-      <w:tr>
-        <w:tc>
-          <w:tcPr>
-            <w:tcW w:w="1389" w:type="dxa"/>
-          </w:tcPr>
-          <w:p>
-            <w:r>
-              <w:rPr>
-                <w:rFonts w:ascii="宋体" w:hAnsi="宋体" w:hint="eastAsia"/>
-                <w:szCs w:val="21"/>
-              </w:rPr>
-              <w:t>R-1-3-3</w:t>
-            </w:r>
-          </w:p>
-        </w:tc>
-        <w:tc>
-          <w:tcPr>
-            <w:tcW w:w="7133" w:type="dxa"/>
-          </w:tcPr>
-          <w:p>
-            <w:r>
-              <w:rPr>
-                <w:rFonts w:ascii="宋体" w:hAnsi="宋体" w:hint="eastAsia"/>
-                <w:szCs w:val="21"/>
-              </w:rPr>
-              <w:t>禁止对参数指针进行赋值。</w:t>
-            </w:r>
-          </w:p>
-        </w:tc>
-      </w:tr>
-      <w:tr>
-        <w:tc>
-          <w:tcPr>
-            <w:tcW w:w="1389" w:type="dxa"/>
-          </w:tcPr>
-          <w:p>
-            <w:r>
-              <w:rPr>
-                <w:rFonts w:ascii="宋体" w:hAnsi="宋体" w:hint="eastAsia"/>
-                <w:szCs w:val="21"/>
-              </w:rPr>
-              <w:t>R-1-3-</w:t>
-            </w:r>
-            <w:r>
-              <w:rPr>
-                <w:rFonts w:ascii="宋体" w:hAnsi="宋体" w:hint="eastAsia"/>
-                <w:szCs w:val="21"/>
-              </w:rPr>
-              <w:t>7</w:t>
-            </w:r>
-          </w:p>
-        </w:tc>
-        <w:tc>
-          <w:tcPr>
-            <w:tcW w:w="7133" w:type="dxa"/>
-          </w:tcPr>
-          <w:p>
-            <w:r>
-              <w:rPr>
-                <w:rFonts w:ascii="宋体" w:hAnsi="宋体" w:hint="eastAsia"/>
-                <w:szCs w:val="21"/>
-              </w:rPr>
-              <w:t>动态分配的指针变量定义时如未被分配空间必须初始化为</w:t>
-            </w:r>
-            <w:r>
-              <w:rPr>
-                <w:rFonts w:ascii="宋体" w:hAnsi="宋体" w:hint="eastAsia"/>
-                <w:szCs w:val="21"/>
-              </w:rPr>
-              <w:t>NULL</w:t>
-            </w:r>
-          </w:p>
-        </w:tc>
-      </w:tr>
-      <w:tr>
-        <w:tc>
-          <w:tcPr>
-            <w:tcW w:w="1389" w:type="dxa"/>
-          </w:tcPr>
-          <w:p>
-            <w:r>
-              <w:rPr>
-                <w:rFonts w:ascii="宋体" w:hAnsi="宋体" w:hint="eastAsia"/>
-                <w:szCs w:val="21"/>
-              </w:rPr>
-              <w:t>R-1-3-</w:t>
-            </w:r>
-            <w:r>
-              <w:rPr>
-                <w:rFonts w:ascii="宋体" w:hAnsi="宋体" w:hint="eastAsia"/>
-                <w:szCs w:val="21"/>
-              </w:rPr>
-              <w:t>8</w:t>
-            </w:r>
-          </w:p>
-        </w:tc>
-        <w:tc>
-          <w:tcPr>
-            <w:tcW w:w="7133" w:type="dxa"/>
-          </w:tcPr>
-          <w:p>
-            <w:r>
-              <w:rPr>
-                <w:rFonts w:ascii="宋体" w:hAnsi="宋体" w:hint="eastAsia"/>
-                <w:szCs w:val="21"/>
-              </w:rPr>
-              <w:t>动态分配的指针变量第一次使用前必须进行是否为</w:t>
-            </w:r>
-            <w:r>
-              <w:rPr>
-                <w:rFonts w:ascii="宋体" w:hAnsi="宋体" w:hint="eastAsia"/>
-                <w:szCs w:val="21"/>
-              </w:rPr>
-              <w:t>NULL</w:t>
-            </w:r>
-            <w:r>
-              <w:rPr>
-                <w:rFonts w:ascii="宋体" w:hAnsi="宋体" w:hint="eastAsia"/>
-                <w:szCs w:val="21"/>
-              </w:rPr>
-              <w:t>的判别。</w:t>
+          </w:p>
+        </w:tc>
+      </w:tr>
+      <w:tr>
+        <w:tc>
+          <w:tcPr>
+            <w:tcW w:w="1389" w:type="dxa"/>
+          </w:tcPr>
+          <w:p>
+            <w:r>
+              <w:rPr>
+                <w:rFonts w:ascii="宋体" w:hAnsi="宋体" w:hint="eastAsia"/>
+                <w:szCs w:val="21"/>
+              </w:rPr>
+              <w:t>R-1-3-8</w:t>
+            </w:r>
+          </w:p>
+        </w:tc>
+        <w:tc>
+          <w:tcPr>
+            <w:tcW w:w="7133" w:type="dxa"/>
+          </w:tcPr>
+          <w:p>
+            <w:r>
+              <w:rPr>
+                <w:rFonts w:ascii="宋体" w:hAnsi="宋体" w:hint="eastAsia"/>
+                <w:szCs w:val="21"/>
+              </w:rPr>
+              <w:t>动态分配的指针变量第一次使用前必须进行是否为NULL的判别。</w:t>
             </w:r>
           </w:p>
         </w:tc>
@@ -395,22 +358,9 @@
                 <w:rFonts w:ascii="宋体" w:hAnsi="宋体" w:hint="eastAsia"/>
                 <w:szCs w:val="21"/>
               </w:rPr>
-              <w:t>被</w:t>
-            </w:r>
-            <w:r>
-              <w:rPr>
-                <w:rFonts w:ascii="宋体" w:hAnsi="宋体" w:hint="eastAsia"/>
-                <w:szCs w:val="21"/>
-              </w:rPr>
-              <w:t>free</w:t>
-            </w:r>
-            <w:r>
-              <w:rPr>
-                <w:rFonts w:ascii="宋体" w:hAnsi="宋体" w:hint="eastAsia"/>
-                <w:szCs w:val="21"/>
-              </w:rPr>
-              <w:t>的指针必须指向最初</w:t>
-            </w:r>
+              <w:t>被free的指针必须指向最初</w:t>
+            </w:r>
+            <w:proofErr w:type="spellStart"/>
             <w:r>
               <w:rPr>
                 <w:rFonts w:ascii="宋体" w:hAnsi="宋体" w:hint="eastAsia"/>
@@ -418,6 +368,7 @@
               </w:rPr>
               <w:t>malloc</w:t>
             </w:r>
+            <w:proofErr w:type="spellEnd"/>
             <w:r>
               <w:rPr>
                 <w:rFonts w:ascii="宋体" w:hAnsi="宋体" w:hint="eastAsia"/>
@@ -425,6 +376,7 @@
               </w:rPr>
               <w:t>、</w:t>
             </w:r>
+            <w:proofErr w:type="spellStart"/>
             <w:r>
               <w:rPr>
                 <w:rFonts w:ascii="宋体" w:hAnsi="宋体" w:hint="eastAsia"/>
@@ -432,6 +384,7 @@
               </w:rPr>
               <w:t>calloc</w:t>
             </w:r>
+            <w:proofErr w:type="spellEnd"/>
             <w:r>
               <w:rPr>
                 <w:rFonts w:ascii="宋体" w:hAnsi="宋体" w:hint="eastAsia"/>
@@ -479,20 +432,25 @@
             <w:r>
               <w:rPr>
                 <w:rFonts w:ascii="宋体" w:hAnsi="宋体" w:hint="eastAsia"/>
+                <w:color w:val="FF0000"/>
                 <w:szCs w:val="21"/>
               </w:rPr>
               <w:t>建议用宏或</w:t>
             </w:r>
-            <w:r>
-              <w:rPr>
-                <w:rFonts w:ascii="宋体" w:hAnsi="宋体" w:hint="eastAsia"/>
+            <w:proofErr w:type="spellStart"/>
+            <w:r>
+              <w:rPr>
+                <w:rFonts w:ascii="宋体" w:hAnsi="宋体" w:hint="eastAsia"/>
+                <w:color w:val="FF0000"/>
                 <w:szCs w:val="21"/>
               </w:rPr>
               <w:t>const</w:t>
             </w:r>
-            <w:r>
-              <w:rPr>
-                <w:rFonts w:ascii="宋体" w:hAnsi="宋体" w:hint="eastAsia"/>
+            <w:proofErr w:type="spellEnd"/>
+            <w:r>
+              <w:rPr>
+                <w:rFonts w:ascii="宋体" w:hAnsi="宋体" w:hint="eastAsia"/>
+                <w:color w:val="FF0000"/>
                 <w:szCs w:val="21"/>
               </w:rPr>
               <w:t>定义常数。</w:t>
@@ -677,6 +635,7 @@
               </w:rPr>
               <w:t>定义为</w:t>
             </w:r>
+            <w:proofErr w:type="spellStart"/>
             <w:r>
               <w:rPr>
                 <w:rFonts w:ascii="宋体" w:hAnsi="宋体" w:hint="eastAsia"/>
@@ -685,6 +644,7 @@
               </w:rPr>
               <w:t>const</w:t>
             </w:r>
+            <w:proofErr w:type="spellEnd"/>
             <w:r>
               <w:rPr>
                 <w:rFonts w:ascii="宋体" w:hAnsi="宋体" w:hint="eastAsia"/>
@@ -693,6 +653,7 @@
               </w:rPr>
               <w:t>的成员函数禁止返回非</w:t>
             </w:r>
+            <w:proofErr w:type="spellStart"/>
             <w:r>
               <w:rPr>
                 <w:rFonts w:ascii="宋体" w:hAnsi="宋体" w:hint="eastAsia"/>
@@ -701,6 +662,7 @@
               </w:rPr>
               <w:t>const</w:t>
             </w:r>
+            <w:proofErr w:type="spellEnd"/>
             <w:r>
               <w:rPr>
                 <w:rFonts w:ascii="宋体" w:hAnsi="宋体" w:hint="eastAsia"/>
@@ -983,23 +945,7 @@
                 <w:color w:val="000000"/>
                 <w:szCs w:val="21"/>
               </w:rPr>
-              <w:t>禁止显式直接抛出</w:t>
-            </w:r>
-            <w:r>
-              <w:rPr>
-                <w:rFonts w:ascii="宋体" w:hAnsi="宋体" w:hint="eastAsia"/>
-                <w:color w:val="000000"/>
-                <w:szCs w:val="21"/>
-              </w:rPr>
-              <w:t>NULL</w:t>
-            </w:r>
-            <w:r>
-              <w:rPr>
-                <w:rFonts w:ascii="宋体" w:hAnsi="宋体" w:hint="eastAsia"/>
-                <w:color w:val="000000"/>
-                <w:szCs w:val="21"/>
-              </w:rPr>
-              <w:t>。</w:t>
+              <w:t>禁止显式直接抛出NULL。</w:t>
             </w:r>
           </w:p>
         </w:tc>
@@ -1017,7 +963,7 @@
 </file>
 
 <file path=word/endnotes.xml><?xml version="1.0" encoding="utf-8"?>
-<w:endnotes xmlns:wpc="http://schemas.microsoft.com/office/word/2010/wordprocessingCanvas" xmlns:mc="http://schemas.openxmlformats.org/markup-compatibility/2006" xmlns:o="urn:schemas-microsoft-com:office:office" xmlns:r="http://schemas.openxmlformats.org/officeDocument/2006/relationships" xmlns:m="http://schemas.openxmlformats.org/officeDocument/2006/math" xmlns:v="urn:schemas-microsoft-com:vml" xmlns:wp14="http://schemas.microsoft.com/office/word/2010/wordprocessingDrawing" xmlns:wp="http://schemas.openxmlformats.org/drawingml/2006/wordprocessingDrawing" xmlns:w10="urn:schemas-microsoft-com:office:word" xmlns:w="http://schemas.openxmlformats.org/wordprocessingml/2006/main" xmlns:w14="http://schemas.microsoft.com/office/word/2010/wordml" xmlns:w15="http://schemas.microsoft.com/office/word/2012/wordml" xmlns:wpg="http://schemas.microsoft.com/office/word/2010/wordprocessingGroup" xmlns:wpi="http://schemas.microsoft.com/office/word/2010/wordprocessingInk" xmlns:wne="http://schemas.microsoft.com/office/word/2006/wordml" xmlns:wps="http://schemas.microsoft.com/office/word/2010/wordprocessingShape" mc:Ignorable="w14 w15 wp14">
+<w:endnotes xmlns:wpc="http://schemas.microsoft.com/office/word/2010/wordprocessingCanvas" xmlns:mo="http://schemas.microsoft.com/office/mac/office/2008/main" xmlns:mc="http://schemas.openxmlformats.org/markup-compatibility/2006" xmlns:mv="urn:schemas-microsoft-com:mac:vml" xmlns:o="urn:schemas-microsoft-com:office:office" xmlns:r="http://schemas.openxmlformats.org/officeDocument/2006/relationships" xmlns:m="http://schemas.openxmlformats.org/officeDocument/2006/math" xmlns:v="urn:schemas-microsoft-com:vml" xmlns:wp14="http://schemas.microsoft.com/office/word/2010/wordprocessingDrawing" xmlns:wp="http://schemas.openxmlformats.org/drawingml/2006/wordprocessingDrawing" xmlns:w10="urn:schemas-microsoft-com:office:word" xmlns:w="http://schemas.openxmlformats.org/wordprocessingml/2006/main" xmlns:w14="http://schemas.microsoft.com/office/word/2010/wordml" xmlns:w15="http://schemas.microsoft.com/office/word/2012/wordml" xmlns:wpg="http://schemas.microsoft.com/office/word/2010/wordprocessingGroup" xmlns:wpi="http://schemas.microsoft.com/office/word/2010/wordprocessingInk" xmlns:wne="http://schemas.microsoft.com/office/word/2006/wordml" xmlns:wps="http://schemas.microsoft.com/office/word/2010/wordprocessingShape" mc:Ignorable="w14 w15 wp14">
   <w:endnote w:type="separator" w:id="-1">
     <w:p>
       <w:r>
@@ -1036,7 +982,7 @@
 </file>
 
 <file path=word/footnotes.xml><?xml version="1.0" encoding="utf-8"?>
-<w:footnotes xmlns:wpc="http://schemas.microsoft.com/office/word/2010/wordprocessingCanvas" xmlns:mc="http://schemas.openxmlformats.org/markup-compatibility/2006" xmlns:o="urn:schemas-microsoft-com:office:office" xmlns:r="http://schemas.openxmlformats.org/officeDocument/2006/relationships" xmlns:m="http://schemas.openxmlformats.org/officeDocument/2006/math" xmlns:v="urn:schemas-microsoft-com:vml" xmlns:wp14="http://schemas.microsoft.com/office/word/2010/wordprocessingDrawing" xmlns:wp="http://schemas.openxmlformats.org/drawingml/2006/wordprocessingDrawing" xmlns:w10="urn:schemas-microsoft-com:office:word" xmlns:w="http://schemas.openxmlformats.org/wordprocessingml/2006/main" xmlns:w14="http://schemas.microsoft.com/office/word/2010/wordml" xmlns:w15="http://schemas.microsoft.com/office/word/2012/wordml" xmlns:wpg="http://schemas.microsoft.com/office/word/2010/wordprocessingGroup" xmlns:wpi="http://schemas.microsoft.com/office/word/2010/wordprocessingInk" xmlns:wne="http://schemas.microsoft.com/office/word/2006/wordml" xmlns:wps="http://schemas.microsoft.com/office/word/2010/wordprocessingShape" mc:Ignorable="w14 w15 wp14">
+<w:footnotes xmlns:wpc="http://schemas.microsoft.com/office/word/2010/wordprocessingCanvas" xmlns:mo="http://schemas.microsoft.com/office/mac/office/2008/main" xmlns:mc="http://schemas.openxmlformats.org/markup-compatibility/2006" xmlns:mv="urn:schemas-microsoft-com:mac:vml" xmlns:o="urn:schemas-microsoft-com:office:office" xmlns:r="http://schemas.openxmlformats.org/officeDocument/2006/relationships" xmlns:m="http://schemas.openxmlformats.org/officeDocument/2006/math" xmlns:v="urn:schemas-microsoft-com:vml" xmlns:wp14="http://schemas.microsoft.com/office/word/2010/wordprocessingDrawing" xmlns:wp="http://schemas.openxmlformats.org/drawingml/2006/wordprocessingDrawing" xmlns:w10="urn:schemas-microsoft-com:office:word" xmlns:w="http://schemas.openxmlformats.org/wordprocessingml/2006/main" xmlns:w14="http://schemas.microsoft.com/office/word/2010/wordml" xmlns:w15="http://schemas.microsoft.com/office/word/2012/wordml" xmlns:wpg="http://schemas.microsoft.com/office/word/2010/wordprocessingGroup" xmlns:wpi="http://schemas.microsoft.com/office/word/2010/wordprocessingInk" xmlns:wne="http://schemas.microsoft.com/office/word/2006/wordml" xmlns:wps="http://schemas.microsoft.com/office/word/2010/wordprocessingShape" mc:Ignorable="w14 w15 wp14">
   <w:footnote w:type="separator" w:id="-1">
     <w:p>
       <w:r>
@@ -1065,7 +1011,7 @@
     </w:rPrDefault>
     <w:pPrDefault/>
   </w:docDefaults>
-  <w:latentStyles w:defLockedState="0" w:defUIPriority="0" w:defSemiHidden="0" w:defUnhideWhenUsed="0" w:defQFormat="0" w:count="371">
+  <w:latentStyles w:defLockedState="0" w:defUIPriority="0" w:defSemiHidden="0" w:defUnhideWhenUsed="0" w:defQFormat="0" w:count="380">
     <w:lsdException w:name="Normal" w:qFormat="1"/>
     <w:lsdException w:name="heading 1" w:qFormat="1"/>
     <w:lsdException w:name="heading 2" w:semiHidden="1" w:unhideWhenUsed="1" w:qFormat="1"/>
@@ -1131,7 +1077,6 @@
     <w:lsdException w:name="Table Web 1" w:semiHidden="1" w:unhideWhenUsed="1"/>
     <w:lsdException w:name="Table Web 2" w:semiHidden="1" w:unhideWhenUsed="1"/>
     <w:lsdException w:name="Table Web 3" w:semiHidden="1" w:unhideWhenUsed="1"/>
-    <w:lsdException w:name="Table Grid" w:semiHidden="1" w:unhideWhenUsed="1"/>
     <w:lsdException w:name="Table Theme" w:semiHidden="1" w:unhideWhenUsed="1"/>
     <w:lsdException w:name="Placeholder Text" w:semiHidden="1" w:uiPriority="99"/>
     <w:lsdException w:name="No Spacing" w:uiPriority="99"/>
@@ -1349,7 +1294,7 @@
     <w:lsdException w:name="List Table 6 Colorful Accent 6" w:uiPriority="51"/>
     <w:lsdException w:name="List Table 7 Colorful Accent 6" w:uiPriority="52"/>
   </w:latentStyles>
-  <w:style w:type="paragraph" w:default="1" w:styleId="a">
+  <w:style w:type="paragraph" w:default="1" w:styleId="Normal">
     <w:name w:val="Normal"/>
     <w:qFormat/>
     <w:pPr>
@@ -1362,13 +1307,13 @@
       <w:szCs w:val="24"/>
     </w:rPr>
   </w:style>
-  <w:style w:type="character" w:default="1" w:styleId="a0">
+  <w:style w:type="character" w:default="1" w:styleId="DefaultParagraphFont">
     <w:name w:val="Default Paragraph Font"/>
     <w:uiPriority w:val="1"/>
     <w:semiHidden/>
     <w:unhideWhenUsed/>
   </w:style>
-  <w:style w:type="table" w:default="1" w:styleId="a1">
+  <w:style w:type="table" w:default="1" w:styleId="TableNormal">
     <w:name w:val="Normal Table"/>
     <w:uiPriority w:val="99"/>
     <w:semiHidden/>
@@ -1383,20 +1328,21 @@
       </w:tblCellMar>
     </w:tblPr>
   </w:style>
-  <w:style w:type="numbering" w:default="1" w:styleId="a2">
+  <w:style w:type="numbering" w:default="1" w:styleId="NoList">
     <w:name w:val="No List"/>
     <w:uiPriority w:val="99"/>
     <w:semiHidden/>
     <w:unhideWhenUsed/>
   </w:style>
-  <w:style w:type="table" w:styleId="a3">
+  <w:style w:type="table" w:styleId="TableGrid">
     <w:name w:val="Table Grid"/>
-    <w:basedOn w:val="a1"/>
+    <w:basedOn w:val="TableNormal"/>
     <w:pPr>
       <w:widowControl w:val="0"/>
       <w:jc w:val="both"/>
     </w:pPr>
     <w:tblPr>
+      <w:tblInd w:w="0" w:type="dxa"/>
       <w:tblBorders>
         <w:top w:val="single" w:sz="4" w:space="0" w:color="auto"/>
         <w:left w:val="single" w:sz="4" w:space="0" w:color="auto"/>
@@ -1405,12 +1351,18 @@
         <w:insideH w:val="single" w:sz="4" w:space="0" w:color="auto"/>
         <w:insideV w:val="single" w:sz="4" w:space="0" w:color="auto"/>
       </w:tblBorders>
+      <w:tblCellMar>
+        <w:top w:w="0" w:type="dxa"/>
+        <w:left w:w="108" w:type="dxa"/>
+        <w:bottom w:w="0" w:type="dxa"/>
+        <w:right w:w="108" w:type="dxa"/>
+      </w:tblCellMar>
     </w:tblPr>
   </w:style>
-  <w:style w:type="paragraph" w:styleId="a4">
+  <w:style w:type="paragraph" w:styleId="Header">
     <w:name w:val="header"/>
-    <w:basedOn w:val="a"/>
-    <w:link w:val="Char"/>
+    <w:basedOn w:val="Normal"/>
+    <w:link w:val="HeaderChar"/>
     <w:rsid w:val="007B5884"/>
     <w:pPr>
       <w:pBdr>
@@ -1428,10 +1380,10 @@
       <w:szCs w:val="18"/>
     </w:rPr>
   </w:style>
-  <w:style w:type="character" w:customStyle="1" w:styleId="Char">
-    <w:name w:val="页眉 Char"/>
-    <w:basedOn w:val="a0"/>
-    <w:link w:val="a4"/>
+  <w:style w:type="character" w:customStyle="1" w:styleId="HeaderChar">
+    <w:name w:val="Header Char"/>
+    <w:basedOn w:val="DefaultParagraphFont"/>
+    <w:link w:val="Header"/>
     <w:rsid w:val="007B5884"/>
     <w:rPr>
       <w:kern w:val="2"/>
@@ -1439,10 +1391,10 @@
       <w:szCs w:val="18"/>
     </w:rPr>
   </w:style>
-  <w:style w:type="paragraph" w:styleId="a5">
+  <w:style w:type="paragraph" w:styleId="Footer">
     <w:name w:val="footer"/>
-    <w:basedOn w:val="a"/>
-    <w:link w:val="Char0"/>
+    <w:basedOn w:val="Normal"/>
+    <w:link w:val="FooterChar"/>
     <w:rsid w:val="007B5884"/>
     <w:pPr>
       <w:tabs>
@@ -1457,10 +1409,10 @@
       <w:szCs w:val="18"/>
     </w:rPr>
   </w:style>
-  <w:style w:type="character" w:customStyle="1" w:styleId="Char0">
-    <w:name w:val="页脚 Char"/>
-    <w:basedOn w:val="a0"/>
-    <w:link w:val="a5"/>
+  <w:style w:type="character" w:customStyle="1" w:styleId="FooterChar">
+    <w:name w:val="Footer Char"/>
+    <w:basedOn w:val="DefaultParagraphFont"/>
+    <w:link w:val="Footer"/>
     <w:rsid w:val="007B5884"/>
     <w:rPr>
       <w:kern w:val="2"/>

--- a/doc/规则.docx
+++ b/doc/规则.docx
@@ -127,6 +127,7 @@
             <w:r>
               <w:rPr>
                 <w:rFonts w:ascii="宋体" w:hAnsi="宋体" w:hint="eastAsia"/>
+                <w:color w:val="FF0000"/>
                 <w:szCs w:val="21"/>
               </w:rPr>
               <w:t>逻辑判别表达式中的运算项必须要使用括号。</w:t>
@@ -191,6 +192,7 @@
             <w:r>
               <w:rPr>
                 <w:rFonts w:ascii="宋体" w:hAnsi="宋体" w:hint="eastAsia"/>
+                <w:color w:val="FF0000"/>
                 <w:szCs w:val="21"/>
               </w:rPr>
               <w:t>动态分配的指针变量定义时如未被分配空间必须初始化为NULL</w:t>
@@ -198,12 +200,11 @@
             <w:r>
               <w:rPr>
                 <w:rFonts w:ascii="宋体" w:hAnsi="宋体"/>
+                <w:color w:val="FF0000"/>
                 <w:szCs w:val="21"/>
               </w:rPr>
               <w:t xml:space="preserve">           </w:t>
             </w:r>
-            <w:bookmarkStart w:id="0" w:name="_GoBack"/>
-            <w:bookmarkEnd w:id="0"/>
           </w:p>
         </w:tc>
       </w:tr>
@@ -230,6 +231,7 @@
             <w:r>
               <w:rPr>
                 <w:rFonts w:ascii="宋体" w:hAnsi="宋体" w:hint="eastAsia"/>
+                <w:color w:val="FF0000"/>
                 <w:szCs w:val="21"/>
               </w:rPr>
               <w:t>动态分配的指针变量第一次使用前必须进行是否为NULL的判别。</w:t>
@@ -324,6 +326,7 @@
             <w:r>
               <w:rPr>
                 <w:rFonts w:ascii="宋体" w:hAnsi="宋体" w:hint="eastAsia"/>
+                <w:color w:val="FF0000"/>
                 <w:szCs w:val="21"/>
               </w:rPr>
               <w:t>禁止使用已被释放了的内存空间。</w:t>
@@ -356,6 +359,7 @@
             <w:r>
               <w:rPr>
                 <w:rFonts w:ascii="宋体" w:hAnsi="宋体" w:hint="eastAsia"/>
+                <w:color w:val="FF0000"/>
                 <w:szCs w:val="21"/>
               </w:rPr>
               <w:t>被free的指针必须指向最初</w:t>
@@ -364,6 +368,7 @@
             <w:r>
               <w:rPr>
                 <w:rFonts w:ascii="宋体" w:hAnsi="宋体" w:hint="eastAsia"/>
+                <w:color w:val="FF0000"/>
                 <w:szCs w:val="21"/>
               </w:rPr>
               <w:t>malloc</w:t>
@@ -372,6 +377,7 @@
             <w:r>
               <w:rPr>
                 <w:rFonts w:ascii="宋体" w:hAnsi="宋体" w:hint="eastAsia"/>
+                <w:color w:val="FF0000"/>
                 <w:szCs w:val="21"/>
               </w:rPr>
               <w:t>、</w:t>
@@ -380,6 +386,7 @@
             <w:r>
               <w:rPr>
                 <w:rFonts w:ascii="宋体" w:hAnsi="宋体" w:hint="eastAsia"/>
+                <w:color w:val="FF0000"/>
                 <w:szCs w:val="21"/>
               </w:rPr>
               <w:t>calloc</w:t>
@@ -388,6 +395,7 @@
             <w:r>
               <w:rPr>
                 <w:rFonts w:ascii="宋体" w:hAnsi="宋体" w:hint="eastAsia"/>
+                <w:color w:val="FF0000"/>
                 <w:szCs w:val="21"/>
               </w:rPr>
               <w:t>分配的地址。</w:t>
@@ -503,6 +511,9 @@
         </w:tc>
       </w:tr>
       <w:tr>
+        <w:trPr>
+          <w:trHeight w:val="333"/>
+        </w:trPr>
         <w:tc>
           <w:tcPr>
             <w:tcW w:w="1389" w:type="dxa"/>
@@ -539,6 +550,7 @@
             <w:r>
               <w:rPr>
                 <w:rFonts w:ascii="宋体" w:hAnsi="宋体" w:hint="eastAsia"/>
+                <w:color w:val="FF0000"/>
                 <w:szCs w:val="21"/>
               </w:rPr>
               <w:t>建议变量在声明的同时进行初始化。</w:t>
@@ -630,46 +642,184 @@
             <w:r>
               <w:rPr>
                 <w:rFonts w:ascii="宋体" w:hAnsi="宋体" w:hint="eastAsia"/>
+                <w:color w:val="FF0000"/>
+                <w:szCs w:val="21"/>
+              </w:rPr>
+              <w:t>定义为</w:t>
+            </w:r>
+            <w:proofErr w:type="spellStart"/>
+            <w:r>
+              <w:rPr>
+                <w:rFonts w:ascii="宋体" w:hAnsi="宋体" w:hint="eastAsia"/>
+                <w:color w:val="FF0000"/>
+                <w:szCs w:val="21"/>
+              </w:rPr>
+              <w:t>const</w:t>
+            </w:r>
+            <w:proofErr w:type="spellEnd"/>
+            <w:r>
+              <w:rPr>
+                <w:rFonts w:ascii="宋体" w:hAnsi="宋体" w:hint="eastAsia"/>
+                <w:color w:val="FF0000"/>
+                <w:szCs w:val="21"/>
+              </w:rPr>
+              <w:t>的成员函数禁止返回非</w:t>
+            </w:r>
+            <w:proofErr w:type="spellStart"/>
+            <w:r>
+              <w:rPr>
+                <w:rFonts w:ascii="宋体" w:hAnsi="宋体" w:hint="eastAsia"/>
+                <w:color w:val="FF0000"/>
+                <w:szCs w:val="21"/>
+              </w:rPr>
+              <w:t>const</w:t>
+            </w:r>
+            <w:proofErr w:type="spellEnd"/>
+            <w:r>
+              <w:rPr>
+                <w:rFonts w:ascii="宋体" w:hAnsi="宋体" w:hint="eastAsia"/>
+                <w:color w:val="FF0000"/>
+                <w:szCs w:val="21"/>
+              </w:rPr>
+              <w:t>的指针或引用。</w:t>
+            </w:r>
+          </w:p>
+        </w:tc>
+      </w:tr>
+      <w:tr>
+        <w:tc>
+          <w:tcPr>
+            <w:tcW w:w="1389" w:type="dxa"/>
+            <w:vAlign w:val="center"/>
+          </w:tcPr>
+          <w:p>
+            <w:pPr>
+              <w:rPr>
+                <w:rFonts w:ascii="宋体" w:hAnsi="宋体"/>
+                <w:szCs w:val="21"/>
+              </w:rPr>
+            </w:pPr>
+            <w:r>
+              <w:rPr>
+                <w:rFonts w:ascii="宋体" w:hAnsi="宋体" w:hint="eastAsia"/>
                 <w:color w:val="000000"/>
                 <w:szCs w:val="21"/>
               </w:rPr>
-              <w:t>定义为</w:t>
-            </w:r>
-            <w:proofErr w:type="spellStart"/>
+              <w:t>R-2-7-3</w:t>
+            </w:r>
+          </w:p>
+        </w:tc>
+        <w:tc>
+          <w:tcPr>
+            <w:tcW w:w="7133" w:type="dxa"/>
+            <w:vAlign w:val="center"/>
+          </w:tcPr>
+          <w:p>
+            <w:pPr>
+              <w:rPr>
+                <w:rFonts w:ascii="宋体" w:hAnsi="宋体"/>
+                <w:szCs w:val="21"/>
+              </w:rPr>
+            </w:pPr>
+            <w:r>
+              <w:rPr>
+                <w:rFonts w:ascii="宋体" w:hAnsi="宋体" w:hint="eastAsia"/>
+                <w:color w:val="FF0000"/>
+                <w:szCs w:val="21"/>
+              </w:rPr>
+              <w:t>禁止可导致非资源性对象数据被外部修改的成员函数返回。</w:t>
+            </w:r>
+          </w:p>
+        </w:tc>
+      </w:tr>
+      <w:tr>
+        <w:tc>
+          <w:tcPr>
+            <w:tcW w:w="1389" w:type="dxa"/>
+            <w:vAlign w:val="center"/>
+          </w:tcPr>
+          <w:p>
+            <w:pPr>
+              <w:rPr>
+                <w:rFonts w:ascii="宋体" w:hAnsi="宋体"/>
+                <w:szCs w:val="21"/>
+              </w:rPr>
+            </w:pPr>
             <w:r>
               <w:rPr>
                 <w:rFonts w:ascii="宋体" w:hAnsi="宋体" w:hint="eastAsia"/>
                 <w:color w:val="000000"/>
                 <w:szCs w:val="21"/>
               </w:rPr>
-              <w:t>const</w:t>
-            </w:r>
-            <w:proofErr w:type="spellEnd"/>
+              <w:t>R-2-8-1</w:t>
+            </w:r>
+          </w:p>
+        </w:tc>
+        <w:tc>
+          <w:tcPr>
+            <w:tcW w:w="7133" w:type="dxa"/>
+            <w:vAlign w:val="center"/>
+          </w:tcPr>
+          <w:p>
+            <w:pPr>
+              <w:rPr>
+                <w:rFonts w:ascii="宋体" w:hAnsi="宋体"/>
+                <w:szCs w:val="21"/>
+              </w:rPr>
+            </w:pPr>
             <w:r>
               <w:rPr>
                 <w:rFonts w:ascii="宋体" w:hAnsi="宋体" w:hint="eastAsia"/>
                 <w:color w:val="000000"/>
                 <w:szCs w:val="21"/>
               </w:rPr>
-              <w:t>的成员函数禁止返回非</w:t>
-            </w:r>
-            <w:proofErr w:type="spellStart"/>
+              <w:t>捕获的顺序必须按由派生类到基类的次序排序。</w:t>
+            </w:r>
+          </w:p>
+        </w:tc>
+      </w:tr>
+      <w:tr>
+        <w:tc>
+          <w:tcPr>
+            <w:tcW w:w="1389" w:type="dxa"/>
+            <w:vAlign w:val="center"/>
+          </w:tcPr>
+          <w:p>
+            <w:pPr>
+              <w:rPr>
+                <w:rFonts w:ascii="宋体" w:hAnsi="宋体"/>
+                <w:szCs w:val="21"/>
+              </w:rPr>
+            </w:pPr>
             <w:r>
               <w:rPr>
                 <w:rFonts w:ascii="宋体" w:hAnsi="宋体" w:hint="eastAsia"/>
                 <w:color w:val="000000"/>
                 <w:szCs w:val="21"/>
               </w:rPr>
-              <w:t>const</w:t>
-            </w:r>
-            <w:proofErr w:type="spellEnd"/>
+              <w:t>R-2-8-2</w:t>
+            </w:r>
+          </w:p>
+        </w:tc>
+        <w:tc>
+          <w:tcPr>
+            <w:tcW w:w="7133" w:type="dxa"/>
+            <w:vAlign w:val="center"/>
+          </w:tcPr>
+          <w:p>
+            <w:pPr>
+              <w:rPr>
+                <w:rFonts w:ascii="宋体" w:hAnsi="宋体"/>
+                <w:szCs w:val="21"/>
+              </w:rPr>
+            </w:pPr>
             <w:r>
               <w:rPr>
                 <w:rFonts w:ascii="宋体" w:hAnsi="宋体" w:hint="eastAsia"/>
                 <w:color w:val="000000"/>
                 <w:szCs w:val="21"/>
               </w:rPr>
-              <w:t>的指针或引用。</w:t>
+              <w:t>每个指定的抛出必须有与之匹配的捕获。</w:t>
             </w:r>
           </w:p>
         </w:tc>
@@ -693,13 +843,37 @@
                 <w:color w:val="000000"/>
                 <w:szCs w:val="21"/>
               </w:rPr>
-              <w:t>R-2-7-3</w:t>
-            </w:r>
-          </w:p>
-        </w:tc>
-        <w:tc>
-          <w:tcPr>
-            <w:tcW w:w="7133" w:type="dxa"/>
+              <w:t>R-2-8-3</w:t>
+            </w:r>
+          </w:p>
+        </w:tc>
+        <w:tc>
+          <w:tcPr>
+            <w:tcW w:w="7133" w:type="dxa"/>
+            <w:vAlign w:val="center"/>
+          </w:tcPr>
+          <w:p>
+            <w:pPr>
+              <w:rPr>
+                <w:rFonts w:ascii="宋体" w:hAnsi="宋体"/>
+                <w:szCs w:val="21"/>
+              </w:rPr>
+            </w:pPr>
+            <w:r>
+              <w:rPr>
+                <w:rFonts w:ascii="宋体" w:hAnsi="宋体" w:hint="eastAsia"/>
+                <w:color w:val="FF0000"/>
+                <w:szCs w:val="21"/>
+              </w:rPr>
+              <w:t>异常抛出的对象必须使用引用方式捕获。</w:t>
+            </w:r>
+          </w:p>
+        </w:tc>
+      </w:tr>
+      <w:tr>
+        <w:tc>
+          <w:tcPr>
+            <w:tcW w:w="1389" w:type="dxa"/>
             <w:vAlign w:val="center"/>
           </w:tcPr>
           <w:p>
@@ -715,15 +889,13 @@
                 <w:color w:val="000000"/>
                 <w:szCs w:val="21"/>
               </w:rPr>
-              <w:t>禁止可导致非资源性对象数据被外部修改的成员函数返回。</w:t>
-            </w:r>
-          </w:p>
-        </w:tc>
-      </w:tr>
-      <w:tr>
-        <w:tc>
-          <w:tcPr>
-            <w:tcW w:w="1389" w:type="dxa"/>
+              <w:t>R-2-8-4</w:t>
+            </w:r>
+          </w:p>
+        </w:tc>
+        <w:tc>
+          <w:tcPr>
+            <w:tcW w:w="7133" w:type="dxa"/>
             <w:vAlign w:val="center"/>
           </w:tcPr>
           <w:p>
@@ -739,13 +911,15 @@
                 <w:color w:val="000000"/>
                 <w:szCs w:val="21"/>
               </w:rPr>
-              <w:t>R-2-8-1</w:t>
-            </w:r>
-          </w:p>
-        </w:tc>
-        <w:tc>
-          <w:tcPr>
-            <w:tcW w:w="7133" w:type="dxa"/>
+              <w:t>缺省捕获必须放在所有指定捕获之后。</w:t>
+            </w:r>
+          </w:p>
+        </w:tc>
+      </w:tr>
+      <w:tr>
+        <w:tc>
+          <w:tcPr>
+            <w:tcW w:w="1389" w:type="dxa"/>
             <w:vAlign w:val="center"/>
           </w:tcPr>
           <w:p>
@@ -761,168 +935,6 @@
                 <w:color w:val="000000"/>
                 <w:szCs w:val="21"/>
               </w:rPr>
-              <w:t>捕获的顺序必须按由派生类到基类的次序排序。</w:t>
-            </w:r>
-          </w:p>
-        </w:tc>
-      </w:tr>
-      <w:tr>
-        <w:tc>
-          <w:tcPr>
-            <w:tcW w:w="1389" w:type="dxa"/>
-            <w:vAlign w:val="center"/>
-          </w:tcPr>
-          <w:p>
-            <w:pPr>
-              <w:rPr>
-                <w:rFonts w:ascii="宋体" w:hAnsi="宋体"/>
-                <w:szCs w:val="21"/>
-              </w:rPr>
-            </w:pPr>
-            <w:r>
-              <w:rPr>
-                <w:rFonts w:ascii="宋体" w:hAnsi="宋体" w:hint="eastAsia"/>
-                <w:color w:val="000000"/>
-                <w:szCs w:val="21"/>
-              </w:rPr>
-              <w:t>R-2-8-2</w:t>
-            </w:r>
-          </w:p>
-        </w:tc>
-        <w:tc>
-          <w:tcPr>
-            <w:tcW w:w="7133" w:type="dxa"/>
-            <w:vAlign w:val="center"/>
-          </w:tcPr>
-          <w:p>
-            <w:pPr>
-              <w:rPr>
-                <w:rFonts w:ascii="宋体" w:hAnsi="宋体"/>
-                <w:szCs w:val="21"/>
-              </w:rPr>
-            </w:pPr>
-            <w:r>
-              <w:rPr>
-                <w:rFonts w:ascii="宋体" w:hAnsi="宋体" w:hint="eastAsia"/>
-                <w:color w:val="000000"/>
-                <w:szCs w:val="21"/>
-              </w:rPr>
-              <w:t>每个指定的抛出必须有与之匹配的捕获。</w:t>
-            </w:r>
-          </w:p>
-        </w:tc>
-      </w:tr>
-      <w:tr>
-        <w:tc>
-          <w:tcPr>
-            <w:tcW w:w="1389" w:type="dxa"/>
-            <w:vAlign w:val="center"/>
-          </w:tcPr>
-          <w:p>
-            <w:pPr>
-              <w:rPr>
-                <w:rFonts w:ascii="宋体" w:hAnsi="宋体"/>
-                <w:szCs w:val="21"/>
-              </w:rPr>
-            </w:pPr>
-            <w:r>
-              <w:rPr>
-                <w:rFonts w:ascii="宋体" w:hAnsi="宋体" w:hint="eastAsia"/>
-                <w:color w:val="000000"/>
-                <w:szCs w:val="21"/>
-              </w:rPr>
-              <w:t>R-2-8-3</w:t>
-            </w:r>
-          </w:p>
-        </w:tc>
-        <w:tc>
-          <w:tcPr>
-            <w:tcW w:w="7133" w:type="dxa"/>
-            <w:vAlign w:val="center"/>
-          </w:tcPr>
-          <w:p>
-            <w:pPr>
-              <w:rPr>
-                <w:rFonts w:ascii="宋体" w:hAnsi="宋体"/>
-                <w:szCs w:val="21"/>
-              </w:rPr>
-            </w:pPr>
-            <w:r>
-              <w:rPr>
-                <w:rFonts w:ascii="宋体" w:hAnsi="宋体" w:hint="eastAsia"/>
-                <w:color w:val="000000"/>
-                <w:szCs w:val="21"/>
-              </w:rPr>
-              <w:t>异常抛出的对象必须使用引用方式捕获。</w:t>
-            </w:r>
-          </w:p>
-        </w:tc>
-      </w:tr>
-      <w:tr>
-        <w:tc>
-          <w:tcPr>
-            <w:tcW w:w="1389" w:type="dxa"/>
-            <w:vAlign w:val="center"/>
-          </w:tcPr>
-          <w:p>
-            <w:pPr>
-              <w:rPr>
-                <w:rFonts w:ascii="宋体" w:hAnsi="宋体"/>
-                <w:szCs w:val="21"/>
-              </w:rPr>
-            </w:pPr>
-            <w:r>
-              <w:rPr>
-                <w:rFonts w:ascii="宋体" w:hAnsi="宋体" w:hint="eastAsia"/>
-                <w:color w:val="000000"/>
-                <w:szCs w:val="21"/>
-              </w:rPr>
-              <w:t>R-2-8-4</w:t>
-            </w:r>
-          </w:p>
-        </w:tc>
-        <w:tc>
-          <w:tcPr>
-            <w:tcW w:w="7133" w:type="dxa"/>
-            <w:vAlign w:val="center"/>
-          </w:tcPr>
-          <w:p>
-            <w:pPr>
-              <w:rPr>
-                <w:rFonts w:ascii="宋体" w:hAnsi="宋体"/>
-                <w:szCs w:val="21"/>
-              </w:rPr>
-            </w:pPr>
-            <w:r>
-              <w:rPr>
-                <w:rFonts w:ascii="宋体" w:hAnsi="宋体" w:hint="eastAsia"/>
-                <w:color w:val="000000"/>
-                <w:szCs w:val="21"/>
-              </w:rPr>
-              <w:t>缺省捕获必须放在所有指定捕获之后。</w:t>
-            </w:r>
-          </w:p>
-        </w:tc>
-      </w:tr>
-      <w:tr>
-        <w:tc>
-          <w:tcPr>
-            <w:tcW w:w="1389" w:type="dxa"/>
-            <w:vAlign w:val="center"/>
-          </w:tcPr>
-          <w:p>
-            <w:pPr>
-              <w:rPr>
-                <w:rFonts w:ascii="宋体" w:hAnsi="宋体"/>
-                <w:szCs w:val="21"/>
-              </w:rPr>
-            </w:pPr>
-            <w:r>
-              <w:rPr>
-                <w:rFonts w:ascii="宋体" w:hAnsi="宋体" w:hint="eastAsia"/>
-                <w:color w:val="000000"/>
-                <w:szCs w:val="21"/>
-              </w:rPr>
               <w:t>R-2-8-5</w:t>
             </w:r>
           </w:p>
@@ -942,7 +954,7 @@
             <w:r>
               <w:rPr>
                 <w:rFonts w:ascii="宋体" w:hAnsi="宋体" w:hint="eastAsia"/>
-                <w:color w:val="000000"/>
+                <w:color w:val="FF0000"/>
                 <w:szCs w:val="21"/>
               </w:rPr>
               <w:t>禁止显式直接抛出NULL。</w:t>
@@ -951,7 +963,10 @@
         </w:tc>
       </w:tr>
     </w:tbl>
-    <w:p/>
+    <w:p>
+      <w:bookmarkStart w:id="0" w:name="_GoBack"/>
+    </w:p>
+    <w:bookmarkEnd w:id="0"/>
     <w:sectPr>
       <w:pgSz w:w="11906" w:h="16838"/>
       <w:pgMar w:top="1440" w:right="1800" w:bottom="1440" w:left="1800" w:header="851" w:footer="992" w:gutter="0"/>
